--- a/法令ファイル/通信・放送融合技術の開発の促進に関する法律/通信・放送融合技術の開発の促進に関する法律（平成十三年法律第四十四号）.docx
+++ b/法令ファイル/通信・放送融合技術の開発の促進に関する法律/通信・放送融合技術の開発の促進に関する法律（平成十三年法律第四十四号）.docx
@@ -87,69 +87,45 @@
     </w:p>
     <w:p>
       <w:pPr>
-        <w:pStyle w:val="Heading6"/>
+        <w:pStyle w:val="ListBullet"/>
         <w:ind w:left="880"/>
       </w:pPr>
       <w:r>
         <w:t>一</w:t>
-      </w:r>
-    </w:p>
-    <w:p>
-      <w:pPr>
-        <w:ind w:left="880"/>
-      </w:pPr>
-      <w:r>
+        <w:br/>
         <w:t>通信・放送融合技術の開発に関する基本的な方向</w:t>
       </w:r>
     </w:p>
     <w:p>
       <w:pPr>
-        <w:pStyle w:val="Heading6"/>
+        <w:pStyle w:val="ListBullet"/>
         <w:ind w:left="880"/>
       </w:pPr>
       <w:r>
         <w:t>二</w:t>
-      </w:r>
-    </w:p>
-    <w:p>
-      <w:pPr>
-        <w:ind w:left="880"/>
-      </w:pPr>
-      <w:r>
+        <w:br/>
         <w:t>通信・放送融合技術の内容に関する事項</w:t>
       </w:r>
     </w:p>
     <w:p>
       <w:pPr>
-        <w:pStyle w:val="Heading6"/>
+        <w:pStyle w:val="ListBullet"/>
         <w:ind w:left="880"/>
       </w:pPr>
       <w:r>
         <w:t>三</w:t>
-      </w:r>
-    </w:p>
-    <w:p>
-      <w:pPr>
-        <w:ind w:left="880"/>
-      </w:pPr>
-      <w:r>
+        <w:br/>
         <w:t>次条の規定に基づき機構が整備する通信・放送融合技術開発システムの内容に関する事項</w:t>
       </w:r>
     </w:p>
     <w:p>
       <w:pPr>
-        <w:pStyle w:val="Heading6"/>
+        <w:pStyle w:val="ListBullet"/>
         <w:ind w:left="880"/>
       </w:pPr>
       <w:r>
         <w:t>四</w:t>
-      </w:r>
-    </w:p>
-    <w:p>
-      <w:pPr>
-        <w:ind w:left="880"/>
-      </w:pPr>
-      <w:r>
+        <w:br/>
         <w:t>その他通信・放送融合技術の開発の促進に関する重要事項</w:t>
       </w:r>
     </w:p>
@@ -185,52 +161,34 @@
     </w:p>
     <w:p>
       <w:pPr>
-        <w:pStyle w:val="Heading6"/>
+        <w:pStyle w:val="ListBullet"/>
         <w:ind w:left="880"/>
       </w:pPr>
       <w:r>
         <w:t>一</w:t>
-      </w:r>
-    </w:p>
-    <w:p>
-      <w:pPr>
-        <w:ind w:left="880"/>
-      </w:pPr>
-      <w:r>
+        <w:br/>
         <w:t>通信・放送融合技術の開発を行う者に対する助成金を交付すること。</w:t>
       </w:r>
     </w:p>
     <w:p>
       <w:pPr>
-        <w:pStyle w:val="Heading6"/>
+        <w:pStyle w:val="ListBullet"/>
         <w:ind w:left="880"/>
       </w:pPr>
       <w:r>
         <w:t>二</w:t>
-      </w:r>
-    </w:p>
-    <w:p>
-      <w:pPr>
-        <w:ind w:left="880"/>
-      </w:pPr>
-      <w:r>
+        <w:br/>
         <w:t>通信・放送融合技術開発システムを整備し、通信・放送融合技術の開発を行う者の共用に供すること。</w:t>
       </w:r>
     </w:p>
     <w:p>
       <w:pPr>
-        <w:pStyle w:val="Heading6"/>
+        <w:pStyle w:val="ListBullet"/>
         <w:ind w:left="880"/>
       </w:pPr>
       <w:r>
         <w:t>三</w:t>
-      </w:r>
-    </w:p>
-    <w:p>
-      <w:pPr>
-        <w:ind w:left="880"/>
-      </w:pPr>
-      <w:r>
+        <w:br/>
         <w:t>前二号に掲げる業務に附帯する業務を行うこと。</w:t>
       </w:r>
     </w:p>
@@ -283,7 +241,7 @@
         <w:pStyle w:val="Heading1"/>
       </w:pPr>
       <w:r>
-        <w:t>附　則（平成一四年一二月六日法律第一三四号）</w:t>
+        <w:t>附則（平成一四年一二月六日法律第一三四号）</w:t>
       </w:r>
     </w:p>
     <w:p>
@@ -309,7 +267,7 @@
         <w:pStyle w:val="Heading1"/>
       </w:pPr>
       <w:r>
-        <w:t>附　則（平成二六年六月一三日法律第六七号）</w:t>
+        <w:t>附則（平成二六年六月一三日法律第六七号）</w:t>
       </w:r>
     </w:p>
     <w:p>
@@ -323,23 +281,23 @@
     <w:p>
       <w:r>
         <w:t>この法律は、独立行政法人通則法の一部を改正する法律（平成二十六年法律第六十六号。以下「通則法改正法」という。）の施行の日から施行する。</w:t>
+        <w:br/>
+        <w:t>ただし、次の各号に掲げる規定は、当該各号に定める日から施行する。</w:t>
       </w:r>
     </w:p>
     <w:p>
       <w:pPr>
-        <w:pStyle w:val="Heading6"/>
+        <w:pStyle w:val="ListBullet"/>
         <w:ind w:left="880"/>
       </w:pPr>
       <w:r>
         <w:t>一</w:t>
-      </w:r>
-    </w:p>
-    <w:p>
-      <w:pPr>
-        <w:ind w:left="880"/>
-      </w:pPr>
-      <w:r>
+        <w:br/>
         <w:t>附則第十四条第二項、第十八条及び第三十条の規定</w:t>
+        <w:br/>
+        <w:br/>
+        <w:br/>
+        <w:t>公布の日</w:t>
       </w:r>
     </w:p>
     <w:p>
@@ -401,7 +359,7 @@
     </w:pPr>
     <w:r>
       <w:tab/>
-      <w:t>WeGov v0.1 - FTS141</w:t>
+      <w:t>WeGov v0.2 - FTS141</w:t>
     </w:r>
   </w:p>
 </w:ftr>
